--- a/Desktop/aljrlgjwrlak.docx
+++ b/Desktop/aljrlgjwrlak.docx
@@ -18,8 +18,6 @@
         </w:rPr>
         <w:t>那份努力克服看了开发了看来分开了微积分</w:t>
       </w:r>
-      <w:bookmarkStart w:id="0" w:name="_GoBack"/>
-      <w:bookmarkEnd w:id="0"/>
     </w:p>
     <w:p>
       <w:r>
@@ -37,12 +35,8 @@
     </w:p>
     <w:p/>
     <w:p>
-      <w:r>
-        <w:rPr>
-          <w:rFonts w:hint="eastAsia"/>
-        </w:rPr>
-        <w:t>重复的内容</w:t>
-      </w:r>
+      <w:bookmarkStart w:id="0" w:name="_GoBack"/>
+      <w:bookmarkEnd w:id="0"/>
     </w:p>
     <w:sectPr>
       <w:pgSz w:w="11906" w:h="16838"/>
